--- a/法令ファイル/消防施設強化促進法/消防施設強化促進法（昭和二十八年法律第八十七号）.docx
+++ b/法令ファイル/消防施設強化促進法/消防施設強化促進法（昭和二十八年法律第八十七号）.docx
@@ -92,6 +92,8 @@
     <w:p>
       <w:r>
         <w:t>市町村長は、当該市町村が購入し、又は設置しようとする消防施設に要する費用について国の補助を受けようとする場合においては、総務省令で定めるところにより、当該市町村を包括する都道府県の知事を経由して、総務大臣に補助金の交付申請書を提出しなければならない。</w:t>
+        <w:br/>
+        <w:t>この場合において、当該都道府県知事は、必要な意見を附することができる。</w:t>
       </w:r>
     </w:p>
     <w:p>
@@ -109,35 +111,23 @@
     </w:p>
     <w:p>
       <w:pPr>
-        <w:pStyle w:val="Heading6"/>
+        <w:pStyle w:val="ListBullet"/>
         <w:ind w:left="880"/>
       </w:pPr>
       <w:r>
         <w:t>一</w:t>
-      </w:r>
-    </w:p>
-    <w:p>
-      <w:pPr>
-        <w:ind w:left="880"/>
-      </w:pPr>
-      <w:r>
+        <w:br/>
         <w:t>正当な理由がなくて、消防施設の購入又は設置の全部又は一部を行わないこととなつたとき。</w:t>
       </w:r>
     </w:p>
     <w:p>
       <w:pPr>
-        <w:pStyle w:val="Heading6"/>
+        <w:pStyle w:val="ListBullet"/>
         <w:ind w:left="880"/>
       </w:pPr>
       <w:r>
         <w:t>二</w:t>
-      </w:r>
-    </w:p>
-    <w:p>
-      <w:pPr>
-        <w:ind w:left="880"/>
-      </w:pPr>
-      <w:r>
+        <w:br/>
         <w:t>補助金を補助の目的以外に使用したとき。</w:t>
       </w:r>
     </w:p>
@@ -185,6 +175,18 @@
       </w:r>
     </w:p>
     <w:p>
+      <w:pPr>
+        <w:pStyle w:val="Heading5"/>
+        <w:ind w:left="440"/>
+      </w:pPr>
+      <w:r>
+        <w:t>１</w:t>
+      </w:r>
+    </w:p>
+    <w:p>
+      <w:pPr>
+        <w:ind w:left="440"/>
+      </w:pPr>
       <w:r>
         <w:t>この法律は、公布の日から施行する。</w:t>
       </w:r>
@@ -306,6 +308,8 @@
       </w:pPr>
       <w:r>
         <w:t>国は、附則第四項の規定により市町村に対し貸付けを行つた場合には、当該貸付けの対象である事業について、第二条から第四条までの規定による当該貸付金に相当する金額の補助を行うものとし、当該補助については、当該貸付金の償還時において、当該貸付金の償還金に相当する金額を交付することにより行うものとする。</w:t>
+        <w:br/>
+        <w:t>この場合における第五条の規定の適用については、同条中「設置しようとする」とあるのは、「設置した」とする。</w:t>
       </w:r>
     </w:p>
     <w:p>
@@ -357,6 +361,8 @@
       </w:pPr>
       <w:r>
         <w:t>第五条から第七条までの規定は、国が附則第四項又は第五項の規定により、無利子で貸付けを行う場合における当該無利子の貸付金について準用する。</w:t>
+        <w:br/>
+        <w:t>この場合において、第五条中「補助を」とあるのは「貸付けを」と、「交付申請書」とあるのは「貸付申請書」と、第六条第一項中「交付する」とあるのは「貸し付ける」と、「交付を」とあるのは「貸付けを」と、「交付した」とあるのは「貸し付けた」と、「補助の」とあるのは「貸付けの」と、同条第二項中「交付の」とあるのは「貸付けの」と、「交付した」とあるのは「貸し付けた」と、第七条中「交付」とあるのは「貸付け」と、「補助に」とあるのは「貸付けに」と読み替えるものとする。</w:t>
       </w:r>
     </w:p>
     <w:p>
@@ -374,6 +380,8 @@
       </w:pPr>
       <w:r>
         <w:t>第五条から第七条までの規定は、国が附則第九項の規定により補助を行う場合について準用する。</w:t>
+        <w:br/>
+        <w:t>この場合において、第五条中「設置しようとする」とあるのは、「設置した」と読み替えるものとする。</w:t>
       </w:r>
     </w:p>
     <w:p>
@@ -386,7 +394,7 @@
         <w:pStyle w:val="Heading1"/>
       </w:pPr>
       <w:r>
-        <w:t>附　則（昭和三五年六月三〇日法律第一一三号）</w:t>
+        <w:t>附則（昭和三五年六月三〇日法律第一一三号）</w:t>
       </w:r>
     </w:p>
     <w:p>
@@ -442,10 +450,22 @@
         <w:pStyle w:val="Heading1"/>
       </w:pPr>
       <w:r>
-        <w:t>附　則（昭和四九年五月一六日法律第四六号）</w:t>
+        <w:t>附則（昭和四九年五月一六日法律第四六号）</w:t>
       </w:r>
     </w:p>
     <w:p>
+      <w:pPr>
+        <w:pStyle w:val="Heading5"/>
+        <w:ind w:left="440"/>
+      </w:pPr>
+      <w:r>
+        <w:t>１</w:t>
+      </w:r>
+    </w:p>
+    <w:p>
+      <w:pPr>
+        <w:ind w:left="440"/>
+      </w:pPr>
       <w:r>
         <w:t>この法律は、公布の日から施行する。</w:t>
       </w:r>
@@ -477,10 +497,22 @@
         <w:pStyle w:val="Heading1"/>
       </w:pPr>
       <w:r>
-        <w:t>附　則（昭和五〇年一二月一七日法律第八四号）</w:t>
+        <w:t>附則（昭和五〇年一二月一七日法律第八四号）</w:t>
       </w:r>
     </w:p>
     <w:p>
+      <w:pPr>
+        <w:pStyle w:val="Heading5"/>
+        <w:ind w:left="440"/>
+      </w:pPr>
+      <w:r>
+        <w:t>１</w:t>
+      </w:r>
+    </w:p>
+    <w:p>
+      <w:pPr>
+        <w:ind w:left="440"/>
+      </w:pPr>
       <w:r>
         <w:t>この法律は、公布の日から起算して六月を超えない範囲内において政令で定める日から施行する。</w:t>
       </w:r>
@@ -512,10 +544,22 @@
         <w:pStyle w:val="Heading1"/>
       </w:pPr>
       <w:r>
-        <w:t>附　則（昭和五四年一二月一八日法律第六二号）</w:t>
+        <w:t>附則（昭和五四年一二月一八日法律第六二号）</w:t>
       </w:r>
     </w:p>
     <w:p>
+      <w:pPr>
+        <w:pStyle w:val="Heading5"/>
+        <w:ind w:left="440"/>
+      </w:pPr>
+      <w:r>
+        <w:t>１</w:t>
+      </w:r>
+    </w:p>
+    <w:p>
+      <w:pPr>
+        <w:ind w:left="440"/>
+      </w:pPr>
       <w:r>
         <w:t>この法律は、公布の日から施行する。</w:t>
       </w:r>
@@ -547,10 +591,22 @@
         <w:pStyle w:val="Heading1"/>
       </w:pPr>
       <w:r>
-        <w:t>附　則（昭和五九年四月六日法律第一二号）</w:t>
+        <w:t>附則（昭和五九年四月六日法律第一二号）</w:t>
       </w:r>
     </w:p>
     <w:p>
+      <w:pPr>
+        <w:pStyle w:val="Heading5"/>
+        <w:ind w:left="440"/>
+      </w:pPr>
+      <w:r>
+        <w:t>１</w:t>
+      </w:r>
+    </w:p>
+    <w:p>
+      <w:pPr>
+        <w:ind w:left="440"/>
+      </w:pPr>
       <w:r>
         <w:t>この法律は、公布の日から施行する。</w:t>
       </w:r>
@@ -582,10 +638,22 @@
         <w:pStyle w:val="Heading1"/>
       </w:pPr>
       <w:r>
-        <w:t>附　則（平成元年三月三一日法律第九号）</w:t>
+        <w:t>附則（平成元年三月三一日法律第九号）</w:t>
       </w:r>
     </w:p>
     <w:p>
+      <w:pPr>
+        <w:pStyle w:val="Heading5"/>
+        <w:ind w:left="440"/>
+      </w:pPr>
+      <w:r>
+        <w:t>１</w:t>
+      </w:r>
+    </w:p>
+    <w:p>
+      <w:pPr>
+        <w:ind w:left="440"/>
+      </w:pPr>
       <w:r>
         <w:t>この法律は、公布の日から施行する。</w:t>
       </w:r>
@@ -617,7 +685,7 @@
         <w:pStyle w:val="Heading1"/>
       </w:pPr>
       <w:r>
-        <w:t>附　則（平成六年三月三一日法律第一七号）</w:t>
+        <w:t>附則（平成六年三月三一日法律第一七号）</w:t>
       </w:r>
     </w:p>
     <w:p>
@@ -635,7 +703,7 @@
         <w:pStyle w:val="Heading1"/>
       </w:pPr>
       <w:r>
-        <w:t>附　則（平成一一年三月三一日法律第二二号）</w:t>
+        <w:t>附則（平成一一年三月三一日法律第二二号）</w:t>
       </w:r>
     </w:p>
     <w:p>
@@ -653,7 +721,7 @@
         <w:pStyle w:val="Heading1"/>
       </w:pPr>
       <w:r>
-        <w:t>附　則（平成一一年一二月二二日法律第一六〇号）</w:t>
+        <w:t>附則（平成一一年一二月二二日法律第一六〇号）</w:t>
       </w:r>
     </w:p>
     <w:p>
@@ -667,23 +735,23 @@
     <w:p>
       <w:r>
         <w:t>この法律（第二条及び第三条を除く。）は、平成十三年一月六日から施行する。</w:t>
+        <w:br/>
+        <w:t>ただし、次の各号に掲げる規定は、当該各号に定める日から施行する。</w:t>
       </w:r>
     </w:p>
     <w:p>
       <w:pPr>
-        <w:pStyle w:val="Heading6"/>
+        <w:pStyle w:val="ListBullet"/>
         <w:ind w:left="880"/>
       </w:pPr>
       <w:r>
         <w:t>一</w:t>
-      </w:r>
-    </w:p>
-    <w:p>
-      <w:pPr>
-        <w:ind w:left="880"/>
-      </w:pPr>
-      <w:r>
+        <w:br/>
         <w:t>第九百九十五条（核原料物質、核燃料物質及び原子炉の規制に関する法律の一部を改正する法律附則の改正規定に係る部分に限る。）、第千三百五条、第千三百六条、第千三百二十四条第二項、第千三百二十六条第二項及び第千三百四十四条の規定</w:t>
+        <w:br/>
+        <w:br/>
+        <w:br/>
+        <w:t>公布の日</w:t>
       </w:r>
     </w:p>
     <w:p>
@@ -696,7 +764,7 @@
         <w:pStyle w:val="Heading1"/>
       </w:pPr>
       <w:r>
-        <w:t>附　則（平成一四年二月八日法律第一号）</w:t>
+        <w:t>附則（平成一四年二月八日法律第一号）</w:t>
       </w:r>
     </w:p>
     <w:p>
@@ -732,7 +800,7 @@
     </w:pPr>
     <w:r>
       <w:tab/>
-      <w:t>WeGov v0.1 - FTS141</w:t>
+      <w:t>WeGov v0.2 - FTS141</w:t>
     </w:r>
   </w:p>
 </w:ftr>
